--- a/avre-anotaçoes.docx
+++ b/avre-anotaçoes.docx
@@ -3,6 +3,71 @@
 <w:document xmlns:wpc="http://schemas.microsoft.com/office/word/2010/wordprocessingCanvas" xmlns:cx="http://schemas.microsoft.com/office/drawing/2014/chartex" xmlns:cx1="http://schemas.microsoft.com/office/drawing/2015/9/8/chartex" xmlns:mc="http://schemas.openxmlformats.org/markup-compatibility/2006" xmlns:o="urn:schemas-microsoft-com:office:office" xmlns:r="http://schemas.openxmlformats.org/officeDocument/2006/relationships" xmlns:m="http://schemas.openxmlformats.org/officeDocument/2006/math" xmlns:v="urn:schemas-microsoft-com:vml" xmlns:wp14="http://schemas.microsoft.com/office/word/2010/wordprocessingDrawing" xmlns:wp="http://schemas.openxmlformats.org/drawingml/2006/wordprocessingDrawing" xmlns:w10="urn:schemas-microsoft-com:office:word" xmlns:w="http://schemas.openxmlformats.org/wordprocessingml/2006/main" xmlns:w14="http://schemas.microsoft.com/office/word/2010/wordml" xmlns:w15="http://schemas.microsoft.com/office/word/2012/wordml" xmlns:w16se="http://schemas.microsoft.com/office/word/2015/wordml/symex" xmlns:wpg="http://schemas.microsoft.com/office/word/2010/wordprocessingGroup" xmlns:wpi="http://schemas.microsoft.com/office/word/2010/wordprocessingInk" xmlns:wne="http://schemas.microsoft.com/office/word/2006/wordml" xmlns:wps="http://schemas.microsoft.com/office/word/2010/wordprocessingShape" mc:Ignorable="w14 w15 w16se wp14">
   <w:body>
     <w:p>
+      <w:r>
+        <w:t xml:space="preserve">Arvore binária </w:t>
+      </w:r>
+    </w:p>
+    <w:p>
+      <w:pPr>
+        <w:rPr>
+          <w:noProof/>
+          <w:lang w:eastAsia="pt-BR"/>
+        </w:rPr>
+      </w:pPr>
+      <w:r>
+        <w:rPr>
+          <w:noProof/>
+          <w:lang w:eastAsia="pt-BR"/>
+        </w:rPr>
+        <w:t>arvore binario é um tipo de arvore que em cada vertice pode ter duas sub arvores,esquerda ou dieita, e o grau de cada uma pode ser 0, 1 ou 2;</w:t>
+      </w:r>
+    </w:p>
+    <w:p>
+      <w:pPr>
+        <w:rPr>
+          <w:noProof/>
+          <w:lang w:eastAsia="pt-BR"/>
+        </w:rPr>
+      </w:pPr>
+      <w:r>
+        <w:rPr>
+          <w:noProof/>
+          <w:lang w:eastAsia="pt-BR"/>
+        </w:rPr>
+        <w:t xml:space="preserve">existe a arvore binaria estrita é a que possui 0 ou 2 sub-arvores em cada nó,não há filho único em no e os nós internos sempre terão dois filhos; </w:t>
+      </w:r>
+    </w:p>
+    <w:p>
+      <w:r>
+        <w:t>O que d para fazer numa arvore comum?</w:t>
+      </w:r>
+    </w:p>
+    <w:p>
+      <w:r>
+        <w:t>Criar arvore;</w:t>
+      </w:r>
+    </w:p>
+    <w:p>
+      <w:r>
+        <w:t>Inserir elemento;</w:t>
+      </w:r>
+    </w:p>
+    <w:p>
+      <w:r>
+        <w:t>Remover um elemento;</w:t>
+      </w:r>
+    </w:p>
+    <w:p>
+      <w:r>
+        <w:t>Acessar um elemento;</w:t>
+      </w:r>
+    </w:p>
+    <w:p>
+      <w:r>
+        <w:t>Destruir a arvore;</w:t>
+      </w:r>
+    </w:p>
+    <w:p>
       <w:proofErr w:type="gramStart"/>
       <w:r>
         <w:t>arvore</w:t>
@@ -28,7 +93,13 @@
       </w:r>
       <w:proofErr w:type="gramEnd"/>
       <w:r>
-        <w:t xml:space="preserve"> derivada de arvore binaria em que ponteiros nulos são usados para </w:t>
+        <w:t xml:space="preserve"> derivada de arvore binaria em que ponteiros nulos são usad</w:t>
+      </w:r>
+      <w:r>
+        <w:t>o</w:t>
+      </w:r>
+      <w:r>
+        <w:t xml:space="preserve">s para </w:t>
       </w:r>
       <w:proofErr w:type="spellStart"/>
       <w:r>
@@ -36,15 +107,10 @@
       </w:r>
       <w:proofErr w:type="spellEnd"/>
       <w:r>
-        <w:t xml:space="preserve"> armazenar o </w:t>
-      </w:r>
-      <w:proofErr w:type="spellStart"/>
-      <w:r>
-        <w:t>endereco</w:t>
-      </w:r>
-      <w:proofErr w:type="spellEnd"/>
-      <w:r>
-        <w:t xml:space="preserve"> predecessor in ordem.</w:t>
+        <w:t xml:space="preserve"> armazenar o endereç</w:t>
+      </w:r>
+      <w:r>
+        <w:t>o predecessor in ordem.</w:t>
       </w:r>
     </w:p>
     <w:p>
@@ -135,19 +201,130 @@
       <w:r>
         <w:t xml:space="preserve"> </w:t>
       </w:r>
-      <w:r>
-        <w:t>Com essa notação,</w:t>
+    </w:p>
+    <w:p>
+      <w:r>
+        <w:t xml:space="preserve">Por definição, essa porra dessa arvore binaria sempre vai sempre ser definida como esquerda ou direita de uma arvore maior (o começo do bagulho) e qualquer uma das duas </w:t>
+      </w:r>
+      <w:proofErr w:type="spellStart"/>
+      <w:r>
+        <w:t>sub-arvores</w:t>
+      </w:r>
+      <w:proofErr w:type="spellEnd"/>
+      <w:r>
+        <w:t xml:space="preserve"> podem ser nulas</w:t>
+      </w:r>
+    </w:p>
+    <w:p>
+      <w:r>
+        <w:t>A arvore tem n elementos,</w:t>
       </w:r>
       <w:r>
         <w:t xml:space="preserve"> </w:t>
       </w:r>
       <w:r>
-        <w:t>a árvore da Figura 13.5 é representada por: &lt;a&lt;b&lt;&gt;&lt;d&lt;&gt;&lt;&gt;&gt;&gt;&lt;c&lt;e&lt;&gt;&lt;&gt;&gt;&lt;f&lt;&gt;&lt;&gt;&gt;&gt;&gt;</w:t>
-      </w:r>
-    </w:p>
-    <w:p>
-      <w:r>
-        <w:t xml:space="preserve">Por definição, essa porra dessa arvore binaria sempre vai sempre ser definida como esquerda ou direita de uma arvore maior (o começo do bagulho) e qualquer uma das duas </w:t>
+        <w:t>então</w:t>
+      </w:r>
+      <w:r>
+        <w:t xml:space="preserve"> tem n + 1 ponteiros, se uma arvo</w:t>
+      </w:r>
+      <w:r>
+        <w:t>re tem k = 1 elemento,</w:t>
+      </w:r>
+      <w:r>
+        <w:t xml:space="preserve"> </w:t>
+      </w:r>
+      <w:r>
+        <w:t>então tem dois pont</w:t>
+      </w:r>
+      <w:r>
+        <w:t>eiros nulos adicionando um eleme</w:t>
+      </w:r>
+      <w:r>
+        <w:t>n</w:t>
+      </w:r>
+      <w:r>
+        <w:t>t</w:t>
+      </w:r>
+      <w:r>
+        <w:t xml:space="preserve">o numa posição ai da arvore, o ponteiro deixa de ser nulo, mas </w:t>
+      </w:r>
+      <w:proofErr w:type="spellStart"/>
+      <w:r>
+        <w:t>tbm</w:t>
+      </w:r>
+      <w:proofErr w:type="spellEnd"/>
+      <w:r>
+        <w:t xml:space="preserve"> aparecem mais outros dois ponteiros nulos, </w:t>
+      </w:r>
+      <w:proofErr w:type="spellStart"/>
+      <w:r>
+        <w:t>pq</w:t>
+      </w:r>
+      <w:proofErr w:type="spellEnd"/>
+      <w:r>
+        <w:t xml:space="preserve"> novos</w:t>
+      </w:r>
+      <w:r>
+        <w:t xml:space="preserve"> elementos</w:t>
+      </w:r>
+      <w:r>
+        <w:t xml:space="preserve"> sempre são folhas, então a nova arvore tem (k +</w:t>
+      </w:r>
+      <w:proofErr w:type="gramStart"/>
+      <w:r>
+        <w:t>1 )</w:t>
+      </w:r>
+      <w:proofErr w:type="gramEnd"/>
+      <w:r>
+        <w:t xml:space="preserve"> -1+2 = (k + 1) + 1 ponteiros vazios.</w:t>
+      </w:r>
+    </w:p>
+    <w:p>
+      <w:r>
+        <w:t>A ligação de fio se ap</w:t>
+      </w:r>
+      <w:r>
+        <w:t xml:space="preserve">roveita dessa memoria jogada fora para apontar </w:t>
+      </w:r>
+      <w:proofErr w:type="gramStart"/>
+      <w:r>
+        <w:t>p</w:t>
+      </w:r>
+      <w:r>
+        <w:t>ro</w:t>
+      </w:r>
+      <w:proofErr w:type="gramEnd"/>
+      <w:r>
+        <w:t xml:space="preserve"> predecessor ou sucessor se nã</w:t>
+      </w:r>
+      <w:r>
+        <w:t xml:space="preserve">o tiver nenhum filho esquerda ou direita, tornando o percurso </w:t>
+      </w:r>
+      <w:proofErr w:type="spellStart"/>
+      <w:r>
+        <w:t>in-ordem</w:t>
+      </w:r>
+      <w:proofErr w:type="spellEnd"/>
+      <w:r>
+        <w:t xml:space="preserve"> mais </w:t>
+      </w:r>
+      <w:proofErr w:type="spellStart"/>
+      <w:r>
+        <w:t>facil</w:t>
+      </w:r>
+      <w:proofErr w:type="spellEnd"/>
+      <w:r>
+        <w:t xml:space="preserve"> e eficiente.</w:t>
+      </w:r>
+    </w:p>
+    <w:p>
+      <w:r>
+        <w:lastRenderedPageBreak/>
+        <w:t>Uma arvore estritamente binária</w:t>
+      </w:r>
+      <w:r>
+        <w:t xml:space="preserve"> se entende por características como cada nó tem 0 ou 2 </w:t>
       </w:r>
       <w:proofErr w:type="spellStart"/>
       <w:r>
@@ -155,678 +332,636 @@
       </w:r>
       <w:proofErr w:type="spellEnd"/>
       <w:r>
-        <w:t xml:space="preserve"> podem ser nulas</w:t>
-      </w:r>
+        <w:t>, nenhum dos nós tem filho único e os nós internos sempre tem dois filhos.</w:t>
+      </w:r>
+    </w:p>
+    <w:p>
+      <w:r>
+        <w:t xml:space="preserve">A diferença de altura entre as </w:t>
+      </w:r>
+      <w:proofErr w:type="spellStart"/>
+      <w:r>
+        <w:t>sub-arvores</w:t>
+      </w:r>
+      <w:proofErr w:type="spellEnd"/>
+      <w:r>
+        <w:t xml:space="preserve"> de qualquer nó e de no máximo 1 por </w:t>
+      </w:r>
+      <w:proofErr w:type="spellStart"/>
+      <w:proofErr w:type="gramStart"/>
+      <w:r>
+        <w:t>exemplo,se</w:t>
+      </w:r>
+      <w:proofErr w:type="spellEnd"/>
+      <w:proofErr w:type="gramEnd"/>
+      <w:r>
+        <w:t xml:space="preserve"> a altura é D, então cada folha deve estar no nível D ou D-1</w:t>
+      </w:r>
+    </w:p>
+    <w:p>
+      <w:proofErr w:type="gramStart"/>
+      <w:r>
+        <w:t>exemplo</w:t>
+      </w:r>
+      <w:proofErr w:type="gramEnd"/>
+      <w:r>
+        <w:t>:</w:t>
+      </w:r>
+    </w:p>
+    <w:p>
+      <w:r>
+        <w:t xml:space="preserve"> </w:t>
+      </w:r>
+      <w:proofErr w:type="spellStart"/>
+      <w:proofErr w:type="gramStart"/>
+      <w:r>
+        <w:t>struct</w:t>
+      </w:r>
+      <w:proofErr w:type="spellEnd"/>
+      <w:proofErr w:type="gramEnd"/>
+      <w:r>
+        <w:t xml:space="preserve"> nodo {</w:t>
+      </w:r>
+    </w:p>
+    <w:p>
+      <w:r>
+        <w:t xml:space="preserve">   </w:t>
+      </w:r>
+      <w:proofErr w:type="spellStart"/>
+      <w:proofErr w:type="gramStart"/>
+      <w:r>
+        <w:t>int</w:t>
+      </w:r>
+      <w:proofErr w:type="spellEnd"/>
+      <w:proofErr w:type="gramEnd"/>
+      <w:r>
+        <w:t xml:space="preserve"> chave;</w:t>
+      </w:r>
+    </w:p>
+    <w:p>
+      <w:r>
+        <w:t xml:space="preserve">   </w:t>
+      </w:r>
+      <w:proofErr w:type="spellStart"/>
+      <w:proofErr w:type="gramStart"/>
+      <w:r>
+        <w:t>struct</w:t>
+      </w:r>
+      <w:proofErr w:type="spellEnd"/>
+      <w:proofErr w:type="gramEnd"/>
+      <w:r>
+        <w:t xml:space="preserve"> nodo *</w:t>
+      </w:r>
+      <w:proofErr w:type="spellStart"/>
+      <w:r>
+        <w:t>esq</w:t>
+      </w:r>
+      <w:proofErr w:type="spellEnd"/>
+      <w:r>
+        <w:t>;</w:t>
+      </w:r>
+    </w:p>
+    <w:p>
+      <w:r>
+        <w:t xml:space="preserve">   </w:t>
+      </w:r>
+      <w:proofErr w:type="spellStart"/>
+      <w:proofErr w:type="gramStart"/>
+      <w:r>
+        <w:t>struct</w:t>
+      </w:r>
+      <w:proofErr w:type="spellEnd"/>
+      <w:proofErr w:type="gramEnd"/>
+      <w:r>
+        <w:t xml:space="preserve"> nodo *</w:t>
+      </w:r>
+      <w:proofErr w:type="spellStart"/>
+      <w:r>
+        <w:t>dir</w:t>
+      </w:r>
+      <w:proofErr w:type="spellEnd"/>
+      <w:r>
+        <w:t>;</w:t>
+      </w:r>
+    </w:p>
+    <w:p>
+      <w:r>
+        <w:t xml:space="preserve">   </w:t>
+      </w:r>
+      <w:proofErr w:type="spellStart"/>
+      <w:proofErr w:type="gramStart"/>
+      <w:r>
+        <w:t>int</w:t>
+      </w:r>
+      <w:proofErr w:type="spellEnd"/>
+      <w:proofErr w:type="gramEnd"/>
+      <w:r>
+        <w:t xml:space="preserve"> </w:t>
+      </w:r>
+      <w:proofErr w:type="spellStart"/>
+      <w:r>
+        <w:t>eFlag</w:t>
+      </w:r>
+      <w:proofErr w:type="spellEnd"/>
+      <w:r>
+        <w:t xml:space="preserve">, </w:t>
+      </w:r>
+      <w:proofErr w:type="spellStart"/>
+      <w:r>
+        <w:t>dFlag</w:t>
+      </w:r>
+      <w:proofErr w:type="spellEnd"/>
+      <w:r>
+        <w:t>;</w:t>
+      </w:r>
+    </w:p>
+    <w:p>
+      <w:r>
+        <w:t xml:space="preserve"> }</w:t>
+      </w:r>
+    </w:p>
+    <w:p>
+      <w:r>
+        <w:t xml:space="preserve"> </w:t>
+      </w:r>
+    </w:p>
+    <w:p>
+      <w:r>
+        <w:t xml:space="preserve">  </w:t>
+      </w:r>
+      <w:proofErr w:type="spellStart"/>
+      <w:proofErr w:type="gramStart"/>
+      <w:r>
+        <w:t>struct</w:t>
+      </w:r>
+      <w:proofErr w:type="spellEnd"/>
+      <w:proofErr w:type="gramEnd"/>
+      <w:r>
+        <w:t xml:space="preserve"> nodo *predecessor (</w:t>
+      </w:r>
+      <w:proofErr w:type="spellStart"/>
+      <w:r>
+        <w:t>struct</w:t>
+      </w:r>
+      <w:proofErr w:type="spellEnd"/>
+      <w:r>
+        <w:t xml:space="preserve"> nodo *p) {</w:t>
+      </w:r>
+    </w:p>
+    <w:p>
+      <w:r>
+        <w:t xml:space="preserve">   </w:t>
+      </w:r>
+      <w:proofErr w:type="spellStart"/>
+      <w:proofErr w:type="gramStart"/>
+      <w:r>
+        <w:t>struct</w:t>
+      </w:r>
+      <w:proofErr w:type="spellEnd"/>
+      <w:proofErr w:type="gramEnd"/>
+      <w:r>
+        <w:t xml:space="preserve"> nodo *</w:t>
+      </w:r>
+      <w:proofErr w:type="spellStart"/>
+      <w:r>
+        <w:t>aux</w:t>
+      </w:r>
+      <w:proofErr w:type="spellEnd"/>
+      <w:r>
+        <w:t>;</w:t>
+      </w:r>
+    </w:p>
+    <w:p>
+      <w:r>
+        <w:t xml:space="preserve">   </w:t>
+      </w:r>
+      <w:proofErr w:type="spellStart"/>
+      <w:proofErr w:type="gramStart"/>
+      <w:r>
+        <w:t>if</w:t>
+      </w:r>
+      <w:proofErr w:type="spellEnd"/>
+      <w:r>
+        <w:t>(</w:t>
+      </w:r>
+      <w:proofErr w:type="spellStart"/>
+      <w:proofErr w:type="gramEnd"/>
+      <w:r>
+        <w:t>p→eFlag</w:t>
+      </w:r>
+      <w:proofErr w:type="spellEnd"/>
+      <w:r>
+        <w:t xml:space="preserve"> == 1)</w:t>
+      </w:r>
+    </w:p>
+    <w:p>
+      <w:r>
+        <w:t xml:space="preserve">     </w:t>
+      </w:r>
+      <w:proofErr w:type="spellStart"/>
+      <w:proofErr w:type="gramStart"/>
+      <w:r>
+        <w:t>aux</w:t>
+      </w:r>
+      <w:proofErr w:type="spellEnd"/>
+      <w:proofErr w:type="gramEnd"/>
+      <w:r>
+        <w:t xml:space="preserve"> = </w:t>
+      </w:r>
+      <w:proofErr w:type="spellStart"/>
+      <w:r>
+        <w:t>p→esq</w:t>
+      </w:r>
+      <w:proofErr w:type="spellEnd"/>
+      <w:r>
+        <w:t>;</w:t>
+      </w:r>
+    </w:p>
+    <w:p>
+      <w:r>
+        <w:t xml:space="preserve">   </w:t>
+      </w:r>
+      <w:proofErr w:type="spellStart"/>
+      <w:proofErr w:type="gramStart"/>
+      <w:r>
+        <w:t>else</w:t>
+      </w:r>
+      <w:proofErr w:type="spellEnd"/>
+      <w:proofErr w:type="gramEnd"/>
+      <w:r>
+        <w:t xml:space="preserve"> {</w:t>
+      </w:r>
+    </w:p>
+    <w:p>
+      <w:r>
+        <w:t xml:space="preserve">     </w:t>
+      </w:r>
+      <w:proofErr w:type="spellStart"/>
+      <w:proofErr w:type="gramStart"/>
+      <w:r>
+        <w:t>aux</w:t>
+      </w:r>
+      <w:proofErr w:type="spellEnd"/>
+      <w:proofErr w:type="gramEnd"/>
+      <w:r>
+        <w:t xml:space="preserve"> = </w:t>
+      </w:r>
+      <w:proofErr w:type="spellStart"/>
+      <w:r>
+        <w:t>p→esq</w:t>
+      </w:r>
+      <w:proofErr w:type="spellEnd"/>
+      <w:r>
+        <w:t>;</w:t>
+      </w:r>
+    </w:p>
+    <w:p>
+      <w:r>
+        <w:t xml:space="preserve">     </w:t>
+      </w:r>
+      <w:proofErr w:type="spellStart"/>
+      <w:proofErr w:type="gramStart"/>
+      <w:r>
+        <w:t>while</w:t>
+      </w:r>
+      <w:proofErr w:type="spellEnd"/>
+      <w:r>
+        <w:t>(</w:t>
+      </w:r>
+      <w:proofErr w:type="spellStart"/>
+      <w:proofErr w:type="gramEnd"/>
+      <w:r>
+        <w:t>aux→dFlag</w:t>
+      </w:r>
+      <w:proofErr w:type="spellEnd"/>
+      <w:r>
+        <w:t xml:space="preserve"> == 0) {</w:t>
+      </w:r>
+    </w:p>
+    <w:p>
+      <w:r>
+        <w:t xml:space="preserve">       </w:t>
+      </w:r>
+      <w:proofErr w:type="spellStart"/>
+      <w:proofErr w:type="gramStart"/>
+      <w:r>
+        <w:t>aux</w:t>
+      </w:r>
+      <w:proofErr w:type="spellEnd"/>
+      <w:proofErr w:type="gramEnd"/>
+      <w:r>
+        <w:t xml:space="preserve"> = </w:t>
+      </w:r>
+      <w:proofErr w:type="spellStart"/>
+      <w:r>
+        <w:t>aux→dir</w:t>
+      </w:r>
+      <w:proofErr w:type="spellEnd"/>
+      <w:r>
+        <w:t>;</w:t>
+      </w:r>
+    </w:p>
+    <w:p>
+      <w:r>
+        <w:t xml:space="preserve">     }</w:t>
+      </w:r>
+    </w:p>
+    <w:p>
+      <w:r>
+        <w:t xml:space="preserve">   }</w:t>
+      </w:r>
+    </w:p>
+    <w:p>
+      <w:r>
+        <w:t xml:space="preserve">   </w:t>
+      </w:r>
+      <w:proofErr w:type="spellStart"/>
+      <w:proofErr w:type="gramStart"/>
+      <w:r>
+        <w:t>return</w:t>
+      </w:r>
+      <w:proofErr w:type="spellEnd"/>
+      <w:proofErr w:type="gramEnd"/>
+      <w:r>
+        <w:t xml:space="preserve"> </w:t>
+      </w:r>
+      <w:proofErr w:type="spellStart"/>
+      <w:r>
+        <w:t>aux</w:t>
+      </w:r>
+      <w:proofErr w:type="spellEnd"/>
+      <w:r>
+        <w:t>;</w:t>
+      </w:r>
+    </w:p>
+    <w:p>
+      <w:r>
+        <w:t xml:space="preserve"> }</w:t>
+      </w:r>
+    </w:p>
+    <w:p/>
+    <w:p>
+      <w:r>
+        <w:t xml:space="preserve"> </w:t>
+      </w:r>
+      <w:proofErr w:type="spellStart"/>
+      <w:proofErr w:type="gramStart"/>
+      <w:r>
+        <w:t>struct</w:t>
+      </w:r>
+      <w:proofErr w:type="spellEnd"/>
+      <w:proofErr w:type="gramEnd"/>
+      <w:r>
+        <w:t xml:space="preserve"> nodo *sucessor(</w:t>
+      </w:r>
+      <w:proofErr w:type="spellStart"/>
+      <w:r>
+        <w:t>struct</w:t>
+      </w:r>
+      <w:proofErr w:type="spellEnd"/>
+      <w:r>
+        <w:t xml:space="preserve"> nodo *p) {</w:t>
+      </w:r>
+    </w:p>
+    <w:p>
+      <w:r>
+        <w:t xml:space="preserve">   </w:t>
+      </w:r>
+      <w:proofErr w:type="spellStart"/>
+      <w:proofErr w:type="gramStart"/>
+      <w:r>
+        <w:t>struct</w:t>
+      </w:r>
+      <w:proofErr w:type="spellEnd"/>
+      <w:proofErr w:type="gramEnd"/>
+      <w:r>
+        <w:t xml:space="preserve"> nodo *</w:t>
+      </w:r>
+      <w:proofErr w:type="spellStart"/>
+      <w:r>
+        <w:t>aux</w:t>
+      </w:r>
+      <w:proofErr w:type="spellEnd"/>
+      <w:r>
+        <w:t>;</w:t>
+      </w:r>
+    </w:p>
+    <w:p>
+      <w:r>
+        <w:t xml:space="preserve">   </w:t>
+      </w:r>
+      <w:proofErr w:type="spellStart"/>
+      <w:proofErr w:type="gramStart"/>
+      <w:r>
+        <w:t>if</w:t>
+      </w:r>
+      <w:proofErr w:type="spellEnd"/>
+      <w:r>
+        <w:t>(</w:t>
+      </w:r>
+      <w:proofErr w:type="spellStart"/>
+      <w:proofErr w:type="gramEnd"/>
+      <w:r>
+        <w:t>p→dFlag</w:t>
+      </w:r>
+      <w:proofErr w:type="spellEnd"/>
+      <w:r>
+        <w:t xml:space="preserve"> == 1)</w:t>
+      </w:r>
+    </w:p>
+    <w:p>
+      <w:r>
+        <w:t xml:space="preserve">     </w:t>
+      </w:r>
+      <w:proofErr w:type="spellStart"/>
+      <w:proofErr w:type="gramStart"/>
+      <w:r>
+        <w:t>aux</w:t>
+      </w:r>
+      <w:proofErr w:type="spellEnd"/>
+      <w:proofErr w:type="gramEnd"/>
+      <w:r>
+        <w:t xml:space="preserve"> = </w:t>
+      </w:r>
+      <w:proofErr w:type="spellStart"/>
+      <w:r>
+        <w:t>p→dir</w:t>
+      </w:r>
+      <w:proofErr w:type="spellEnd"/>
+      <w:r>
+        <w:t>;</w:t>
+      </w:r>
+    </w:p>
+    <w:p>
+      <w:r>
+        <w:t xml:space="preserve">   </w:t>
+      </w:r>
+      <w:proofErr w:type="spellStart"/>
+      <w:proofErr w:type="gramStart"/>
+      <w:r>
+        <w:t>else</w:t>
+      </w:r>
+      <w:proofErr w:type="spellEnd"/>
+      <w:proofErr w:type="gramEnd"/>
+      <w:r>
+        <w:t xml:space="preserve"> {</w:t>
+      </w:r>
+    </w:p>
+    <w:p>
+      <w:r>
+        <w:t xml:space="preserve">     </w:t>
+      </w:r>
+      <w:proofErr w:type="spellStart"/>
+      <w:proofErr w:type="gramStart"/>
+      <w:r>
+        <w:t>aux</w:t>
+      </w:r>
+      <w:proofErr w:type="spellEnd"/>
+      <w:proofErr w:type="gramEnd"/>
+      <w:r>
+        <w:t xml:space="preserve"> = </w:t>
+      </w:r>
+      <w:proofErr w:type="spellStart"/>
+      <w:r>
+        <w:t>p→dir</w:t>
+      </w:r>
+      <w:proofErr w:type="spellEnd"/>
+      <w:r>
+        <w:t>;</w:t>
+      </w:r>
+    </w:p>
+    <w:p>
+      <w:r>
+        <w:t xml:space="preserve">     </w:t>
+      </w:r>
+      <w:proofErr w:type="spellStart"/>
+      <w:proofErr w:type="gramStart"/>
+      <w:r>
+        <w:t>while</w:t>
+      </w:r>
+      <w:proofErr w:type="spellEnd"/>
+      <w:r>
+        <w:t>(</w:t>
+      </w:r>
+      <w:proofErr w:type="spellStart"/>
+      <w:proofErr w:type="gramEnd"/>
+      <w:r>
+        <w:t>aux→eFlag</w:t>
+      </w:r>
+      <w:proofErr w:type="spellEnd"/>
+      <w:r>
+        <w:t xml:space="preserve"> == 0) {</w:t>
+      </w:r>
+    </w:p>
+    <w:p>
+      <w:r>
+        <w:lastRenderedPageBreak/>
+        <w:t xml:space="preserve">        </w:t>
+      </w:r>
+      <w:proofErr w:type="spellStart"/>
+      <w:proofErr w:type="gramStart"/>
+      <w:r>
+        <w:t>aux</w:t>
+      </w:r>
+      <w:proofErr w:type="spellEnd"/>
+      <w:proofErr w:type="gramEnd"/>
+      <w:r>
+        <w:t xml:space="preserve"> = </w:t>
+      </w:r>
+      <w:proofErr w:type="spellStart"/>
+      <w:r>
+        <w:t>aux→esq</w:t>
+      </w:r>
+      <w:proofErr w:type="spellEnd"/>
+      <w:r>
+        <w:t>;</w:t>
+      </w:r>
+    </w:p>
+    <w:p>
+      <w:r>
+        <w:t xml:space="preserve">     }</w:t>
+      </w:r>
+    </w:p>
+    <w:p>
+      <w:r>
+        <w:t xml:space="preserve">   }</w:t>
+      </w:r>
+    </w:p>
+    <w:p>
+      <w:r>
+        <w:t xml:space="preserve">   </w:t>
+      </w:r>
+      <w:proofErr w:type="spellStart"/>
+      <w:proofErr w:type="gramStart"/>
+      <w:r>
+        <w:t>return</w:t>
+      </w:r>
+      <w:proofErr w:type="spellEnd"/>
+      <w:proofErr w:type="gramEnd"/>
+      <w:r>
+        <w:t xml:space="preserve"> </w:t>
+      </w:r>
+      <w:proofErr w:type="spellStart"/>
+      <w:r>
+        <w:t>aux</w:t>
+      </w:r>
+      <w:proofErr w:type="spellEnd"/>
+      <w:r>
+        <w:t>;</w:t>
+      </w:r>
+    </w:p>
+    <w:p>
+      <w:r>
+        <w:t xml:space="preserve"> }</w:t>
+      </w:r>
+    </w:p>
+    <w:p>
+      <w:r>
+        <w:t>h</w:t>
+      </w:r>
+      <w:hyperlink r:id="rId5" w:history="1">
+        <w:r>
+          <w:rPr>
+            <w:rStyle w:val="Hyperlink"/>
+          </w:rPr>
+          <w:t>ttps://pt.scribd.com/document/26510953/Estrutura-de-dados-Arvore-binaria</w:t>
+        </w:r>
+      </w:hyperlink>
+    </w:p>
+    <w:p>
+      <w:pPr>
+        <w:rPr>
+          <w:noProof/>
+          <w:lang w:eastAsia="pt-BR"/>
+        </w:rPr>
+      </w:pPr>
+      <w:r>
+        <w:rPr>
+          <w:noProof/>
+          <w:lang w:eastAsia="pt-BR"/>
+        </w:rPr>
+        <w:t>chrome-extension://efaidnbmnnnibpcajpcglclefindmkaj/https://www.facom.ufu.br/~backes/gsi011/Aula10-Arvores.pdf</w:t>
+      </w:r>
+    </w:p>
+    <w:p>
+      <w:pPr>
+        <w:rPr>
+          <w:noProof/>
+          <w:lang w:eastAsia="pt-BR"/>
+        </w:rPr>
+      </w:pPr>
       <w:bookmarkStart w:id="0" w:name="_GoBack"/>
       <w:bookmarkEnd w:id="0"/>
     </w:p>
     <w:p>
-      <w:r>
-        <w:t>A arvore tem n elementos,</w:t>
-      </w:r>
-      <w:r>
-        <w:t xml:space="preserve"> </w:t>
-      </w:r>
-      <w:r>
-        <w:t>então</w:t>
-      </w:r>
-      <w:r>
-        <w:t xml:space="preserve"> tem n + 1 ponteiros, se uma arvo</w:t>
-      </w:r>
-      <w:r>
-        <w:t>re tem k = 1 elemento,</w:t>
-      </w:r>
-      <w:r>
-        <w:t xml:space="preserve"> </w:t>
-      </w:r>
-      <w:r>
-        <w:t>então tem dois pont</w:t>
-      </w:r>
-      <w:r>
-        <w:t>eiros nulos adicionando um eleme</w:t>
-      </w:r>
-      <w:r>
-        <w:t>n</w:t>
-      </w:r>
-      <w:r>
-        <w:t>t</w:t>
-      </w:r>
-      <w:r>
-        <w:t xml:space="preserve">o numa posição ai da arvore, o ponteiro deixa de ser nulo, mas </w:t>
-      </w:r>
-      <w:proofErr w:type="spellStart"/>
-      <w:r>
-        <w:t>tbm</w:t>
-      </w:r>
-      <w:proofErr w:type="spellEnd"/>
-      <w:r>
-        <w:t xml:space="preserve"> aparecem mais outros dois ponteiros nulos, </w:t>
-      </w:r>
-      <w:proofErr w:type="spellStart"/>
-      <w:r>
-        <w:t>pq</w:t>
-      </w:r>
-      <w:proofErr w:type="spellEnd"/>
-      <w:r>
-        <w:t xml:space="preserve"> novos</w:t>
-      </w:r>
-      <w:r>
-        <w:t xml:space="preserve"> elementos</w:t>
-      </w:r>
-      <w:r>
-        <w:t xml:space="preserve"> sempre são folhas, então a nova arvore tem (k +</w:t>
-      </w:r>
-      <w:proofErr w:type="gramStart"/>
-      <w:r>
-        <w:t>1 )</w:t>
-      </w:r>
-      <w:proofErr w:type="gramEnd"/>
-      <w:r>
-        <w:t xml:space="preserve"> -1+2 = (k + 1) + 1 ponteiros vazios.</w:t>
-      </w:r>
-    </w:p>
-    <w:p>
-      <w:r>
-        <w:t>A ligação de fio se ap</w:t>
-      </w:r>
-      <w:r>
-        <w:t xml:space="preserve">roveita dessa memoria jogada fora para apontar </w:t>
-      </w:r>
-      <w:proofErr w:type="gramStart"/>
-      <w:r>
-        <w:t>p</w:t>
-      </w:r>
-      <w:r>
-        <w:t>ro</w:t>
-      </w:r>
-      <w:proofErr w:type="gramEnd"/>
-      <w:r>
-        <w:t xml:space="preserve"> predecessor ou sucessor se nã</w:t>
-      </w:r>
-      <w:r>
-        <w:t xml:space="preserve">o tiver nenhum filho esquerda ou direita, tornando o percurso </w:t>
-      </w:r>
-      <w:proofErr w:type="spellStart"/>
-      <w:r>
-        <w:t>in-ordem</w:t>
-      </w:r>
-      <w:proofErr w:type="spellEnd"/>
-      <w:r>
-        <w:t xml:space="preserve"> mais </w:t>
-      </w:r>
-      <w:proofErr w:type="spellStart"/>
-      <w:r>
-        <w:t>facil</w:t>
-      </w:r>
-      <w:proofErr w:type="spellEnd"/>
-      <w:r>
-        <w:t xml:space="preserve"> e eficiente.</w:t>
-      </w:r>
+      <w:pPr>
+        <w:rPr>
+          <w:noProof/>
+          <w:lang w:eastAsia="pt-BR"/>
+        </w:rPr>
+      </w:pPr>
     </w:p>
     <w:p/>
-    <w:p>
-      <w:proofErr w:type="gramStart"/>
-      <w:r>
-        <w:t>exemplo</w:t>
-      </w:r>
-      <w:proofErr w:type="gramEnd"/>
-      <w:r>
-        <w:t>:</w:t>
-      </w:r>
-    </w:p>
-    <w:p>
-      <w:r>
-        <w:t xml:space="preserve"> </w:t>
-      </w:r>
-      <w:proofErr w:type="spellStart"/>
-      <w:proofErr w:type="gramStart"/>
-      <w:r>
-        <w:t>struct</w:t>
-      </w:r>
-      <w:proofErr w:type="spellEnd"/>
-      <w:proofErr w:type="gramEnd"/>
-      <w:r>
-        <w:t xml:space="preserve"> nodo {</w:t>
-      </w:r>
-    </w:p>
-    <w:p>
-      <w:r>
-        <w:t xml:space="preserve">   </w:t>
-      </w:r>
-      <w:proofErr w:type="spellStart"/>
-      <w:proofErr w:type="gramStart"/>
-      <w:r>
-        <w:t>int</w:t>
-      </w:r>
-      <w:proofErr w:type="spellEnd"/>
-      <w:proofErr w:type="gramEnd"/>
-      <w:r>
-        <w:t xml:space="preserve"> chave;</w:t>
-      </w:r>
-    </w:p>
-    <w:p>
-      <w:r>
-        <w:t xml:space="preserve">   </w:t>
-      </w:r>
-      <w:proofErr w:type="spellStart"/>
-      <w:proofErr w:type="gramStart"/>
-      <w:r>
-        <w:t>struct</w:t>
-      </w:r>
-      <w:proofErr w:type="spellEnd"/>
-      <w:proofErr w:type="gramEnd"/>
-      <w:r>
-        <w:t xml:space="preserve"> nodo *</w:t>
-      </w:r>
-      <w:proofErr w:type="spellStart"/>
-      <w:r>
-        <w:t>esq</w:t>
-      </w:r>
-      <w:proofErr w:type="spellEnd"/>
-      <w:r>
-        <w:t>;</w:t>
-      </w:r>
-    </w:p>
-    <w:p>
-      <w:r>
-        <w:t xml:space="preserve">   </w:t>
-      </w:r>
-      <w:proofErr w:type="spellStart"/>
-      <w:proofErr w:type="gramStart"/>
-      <w:r>
-        <w:t>struct</w:t>
-      </w:r>
-      <w:proofErr w:type="spellEnd"/>
-      <w:proofErr w:type="gramEnd"/>
-      <w:r>
-        <w:t xml:space="preserve"> nodo *</w:t>
-      </w:r>
-      <w:proofErr w:type="spellStart"/>
-      <w:r>
-        <w:t>dir</w:t>
-      </w:r>
-      <w:proofErr w:type="spellEnd"/>
-      <w:r>
-        <w:t>;</w:t>
-      </w:r>
-    </w:p>
-    <w:p>
-      <w:r>
-        <w:t xml:space="preserve">   </w:t>
-      </w:r>
-      <w:proofErr w:type="spellStart"/>
-      <w:proofErr w:type="gramStart"/>
-      <w:r>
-        <w:t>int</w:t>
-      </w:r>
-      <w:proofErr w:type="spellEnd"/>
-      <w:proofErr w:type="gramEnd"/>
-      <w:r>
-        <w:t xml:space="preserve"> </w:t>
-      </w:r>
-      <w:proofErr w:type="spellStart"/>
-      <w:r>
-        <w:t>eFlag</w:t>
-      </w:r>
-      <w:proofErr w:type="spellEnd"/>
-      <w:r>
-        <w:t xml:space="preserve">, </w:t>
-      </w:r>
-      <w:proofErr w:type="spellStart"/>
-      <w:r>
-        <w:t>dFlag</w:t>
-      </w:r>
-      <w:proofErr w:type="spellEnd"/>
-      <w:r>
-        <w:t>;</w:t>
-      </w:r>
-    </w:p>
-    <w:p>
-      <w:r>
-        <w:t xml:space="preserve"> }</w:t>
-      </w:r>
-    </w:p>
-    <w:p>
-      <w:r>
-        <w:t xml:space="preserve"> </w:t>
-      </w:r>
-    </w:p>
-    <w:p>
-      <w:r>
-        <w:t xml:space="preserve">  </w:t>
-      </w:r>
-      <w:proofErr w:type="spellStart"/>
-      <w:proofErr w:type="gramStart"/>
-      <w:r>
-        <w:t>struct</w:t>
-      </w:r>
-      <w:proofErr w:type="spellEnd"/>
-      <w:proofErr w:type="gramEnd"/>
-      <w:r>
-        <w:t xml:space="preserve"> nodo *predecessor (</w:t>
-      </w:r>
-      <w:proofErr w:type="spellStart"/>
-      <w:r>
-        <w:t>struct</w:t>
-      </w:r>
-      <w:proofErr w:type="spellEnd"/>
-      <w:r>
-        <w:t xml:space="preserve"> nodo *p) {</w:t>
-      </w:r>
-    </w:p>
-    <w:p>
-      <w:r>
-        <w:lastRenderedPageBreak/>
-        <w:t xml:space="preserve">   </w:t>
-      </w:r>
-      <w:proofErr w:type="spellStart"/>
-      <w:proofErr w:type="gramStart"/>
-      <w:r>
-        <w:t>struct</w:t>
-      </w:r>
-      <w:proofErr w:type="spellEnd"/>
-      <w:proofErr w:type="gramEnd"/>
-      <w:r>
-        <w:t xml:space="preserve"> nodo *</w:t>
-      </w:r>
-      <w:proofErr w:type="spellStart"/>
-      <w:r>
-        <w:t>aux</w:t>
-      </w:r>
-      <w:proofErr w:type="spellEnd"/>
-      <w:r>
-        <w:t>;</w:t>
-      </w:r>
-    </w:p>
-    <w:p>
-      <w:r>
-        <w:t xml:space="preserve">   </w:t>
-      </w:r>
-      <w:proofErr w:type="spellStart"/>
-      <w:proofErr w:type="gramStart"/>
-      <w:r>
-        <w:t>if</w:t>
-      </w:r>
-      <w:proofErr w:type="spellEnd"/>
-      <w:r>
-        <w:t>(</w:t>
-      </w:r>
-      <w:proofErr w:type="spellStart"/>
-      <w:proofErr w:type="gramEnd"/>
-      <w:r>
-        <w:t>p→eFlag</w:t>
-      </w:r>
-      <w:proofErr w:type="spellEnd"/>
-      <w:r>
-        <w:t xml:space="preserve"> == 1)</w:t>
-      </w:r>
-    </w:p>
-    <w:p>
-      <w:r>
-        <w:t xml:space="preserve">     </w:t>
-      </w:r>
-      <w:proofErr w:type="spellStart"/>
-      <w:proofErr w:type="gramStart"/>
-      <w:r>
-        <w:t>aux</w:t>
-      </w:r>
-      <w:proofErr w:type="spellEnd"/>
-      <w:proofErr w:type="gramEnd"/>
-      <w:r>
-        <w:t xml:space="preserve"> = </w:t>
-      </w:r>
-      <w:proofErr w:type="spellStart"/>
-      <w:r>
-        <w:t>p→esq</w:t>
-      </w:r>
-      <w:proofErr w:type="spellEnd"/>
-      <w:r>
-        <w:t>;</w:t>
-      </w:r>
-    </w:p>
-    <w:p>
-      <w:r>
-        <w:t xml:space="preserve">   </w:t>
-      </w:r>
-      <w:proofErr w:type="spellStart"/>
-      <w:proofErr w:type="gramStart"/>
-      <w:r>
-        <w:t>else</w:t>
-      </w:r>
-      <w:proofErr w:type="spellEnd"/>
-      <w:proofErr w:type="gramEnd"/>
-      <w:r>
-        <w:t xml:space="preserve"> {</w:t>
-      </w:r>
-    </w:p>
-    <w:p>
-      <w:r>
-        <w:t xml:space="preserve">     </w:t>
-      </w:r>
-      <w:proofErr w:type="spellStart"/>
-      <w:proofErr w:type="gramStart"/>
-      <w:r>
-        <w:t>aux</w:t>
-      </w:r>
-      <w:proofErr w:type="spellEnd"/>
-      <w:proofErr w:type="gramEnd"/>
-      <w:r>
-        <w:t xml:space="preserve"> = </w:t>
-      </w:r>
-      <w:proofErr w:type="spellStart"/>
-      <w:r>
-        <w:t>p→esq</w:t>
-      </w:r>
-      <w:proofErr w:type="spellEnd"/>
-      <w:r>
-        <w:t>;</w:t>
-      </w:r>
-    </w:p>
-    <w:p>
-      <w:r>
-        <w:t xml:space="preserve">     </w:t>
-      </w:r>
-      <w:proofErr w:type="spellStart"/>
-      <w:proofErr w:type="gramStart"/>
-      <w:r>
-        <w:t>while</w:t>
-      </w:r>
-      <w:proofErr w:type="spellEnd"/>
-      <w:r>
-        <w:t>(</w:t>
-      </w:r>
-      <w:proofErr w:type="spellStart"/>
-      <w:proofErr w:type="gramEnd"/>
-      <w:r>
-        <w:t>aux→dFlag</w:t>
-      </w:r>
-      <w:proofErr w:type="spellEnd"/>
-      <w:r>
-        <w:t xml:space="preserve"> == 0) {</w:t>
-      </w:r>
-    </w:p>
-    <w:p>
-      <w:r>
-        <w:t xml:space="preserve">       </w:t>
-      </w:r>
-      <w:proofErr w:type="spellStart"/>
-      <w:proofErr w:type="gramStart"/>
-      <w:r>
-        <w:t>aux</w:t>
-      </w:r>
-      <w:proofErr w:type="spellEnd"/>
-      <w:proofErr w:type="gramEnd"/>
-      <w:r>
-        <w:t xml:space="preserve"> = </w:t>
-      </w:r>
-      <w:proofErr w:type="spellStart"/>
-      <w:r>
-        <w:t>aux→dir</w:t>
-      </w:r>
-      <w:proofErr w:type="spellEnd"/>
-      <w:r>
-        <w:t>;</w:t>
-      </w:r>
-    </w:p>
-    <w:p>
-      <w:r>
-        <w:t xml:space="preserve">     }</w:t>
-      </w:r>
-    </w:p>
-    <w:p>
-      <w:r>
-        <w:t xml:space="preserve">   }</w:t>
-      </w:r>
-    </w:p>
-    <w:p>
-      <w:r>
-        <w:t xml:space="preserve">   </w:t>
-      </w:r>
-      <w:proofErr w:type="spellStart"/>
-      <w:proofErr w:type="gramStart"/>
-      <w:r>
-        <w:t>return</w:t>
-      </w:r>
-      <w:proofErr w:type="spellEnd"/>
-      <w:proofErr w:type="gramEnd"/>
-      <w:r>
-        <w:t xml:space="preserve"> </w:t>
-      </w:r>
-      <w:proofErr w:type="spellStart"/>
-      <w:r>
-        <w:t>aux</w:t>
-      </w:r>
-      <w:proofErr w:type="spellEnd"/>
-      <w:r>
-        <w:t>;</w:t>
-      </w:r>
-    </w:p>
-    <w:p>
-      <w:r>
-        <w:t xml:space="preserve"> }</w:t>
-      </w:r>
-    </w:p>
-    <w:p/>
-    <w:p>
-      <w:r>
-        <w:t xml:space="preserve"> </w:t>
-      </w:r>
-      <w:proofErr w:type="spellStart"/>
-      <w:proofErr w:type="gramStart"/>
-      <w:r>
-        <w:t>struct</w:t>
-      </w:r>
-      <w:proofErr w:type="spellEnd"/>
-      <w:proofErr w:type="gramEnd"/>
-      <w:r>
-        <w:t xml:space="preserve"> nodo *sucessor(</w:t>
-      </w:r>
-      <w:proofErr w:type="spellStart"/>
-      <w:r>
-        <w:t>struct</w:t>
-      </w:r>
-      <w:proofErr w:type="spellEnd"/>
-      <w:r>
-        <w:t xml:space="preserve"> nodo *p) {</w:t>
-      </w:r>
-    </w:p>
-    <w:p>
-      <w:r>
-        <w:t xml:space="preserve">   </w:t>
-      </w:r>
-      <w:proofErr w:type="spellStart"/>
-      <w:proofErr w:type="gramStart"/>
-      <w:r>
-        <w:t>struct</w:t>
-      </w:r>
-      <w:proofErr w:type="spellEnd"/>
-      <w:proofErr w:type="gramEnd"/>
-      <w:r>
-        <w:t xml:space="preserve"> nodo *</w:t>
-      </w:r>
-      <w:proofErr w:type="spellStart"/>
-      <w:r>
-        <w:t>aux</w:t>
-      </w:r>
-      <w:proofErr w:type="spellEnd"/>
-      <w:r>
-        <w:t>;</w:t>
-      </w:r>
-    </w:p>
-    <w:p>
-      <w:r>
-        <w:t xml:space="preserve">   </w:t>
-      </w:r>
-      <w:proofErr w:type="spellStart"/>
-      <w:proofErr w:type="gramStart"/>
-      <w:r>
-        <w:t>if</w:t>
-      </w:r>
-      <w:proofErr w:type="spellEnd"/>
-      <w:r>
-        <w:t>(</w:t>
-      </w:r>
-      <w:proofErr w:type="spellStart"/>
-      <w:proofErr w:type="gramEnd"/>
-      <w:r>
-        <w:t>p→dFlag</w:t>
-      </w:r>
-      <w:proofErr w:type="spellEnd"/>
-      <w:r>
-        <w:t xml:space="preserve"> == 1)</w:t>
-      </w:r>
-    </w:p>
-    <w:p>
-      <w:r>
-        <w:t xml:space="preserve">     </w:t>
-      </w:r>
-      <w:proofErr w:type="spellStart"/>
-      <w:proofErr w:type="gramStart"/>
-      <w:r>
-        <w:t>aux</w:t>
-      </w:r>
-      <w:proofErr w:type="spellEnd"/>
-      <w:proofErr w:type="gramEnd"/>
-      <w:r>
-        <w:t xml:space="preserve"> = </w:t>
-      </w:r>
-      <w:proofErr w:type="spellStart"/>
-      <w:r>
-        <w:t>p→dir</w:t>
-      </w:r>
-      <w:proofErr w:type="spellEnd"/>
-      <w:r>
-        <w:t>;</w:t>
-      </w:r>
-    </w:p>
-    <w:p>
-      <w:r>
-        <w:t xml:space="preserve">   </w:t>
-      </w:r>
-      <w:proofErr w:type="spellStart"/>
-      <w:proofErr w:type="gramStart"/>
-      <w:r>
-        <w:t>else</w:t>
-      </w:r>
-      <w:proofErr w:type="spellEnd"/>
-      <w:proofErr w:type="gramEnd"/>
-      <w:r>
-        <w:t xml:space="preserve"> {</w:t>
-      </w:r>
-    </w:p>
-    <w:p>
-      <w:r>
-        <w:t xml:space="preserve">     </w:t>
-      </w:r>
-      <w:proofErr w:type="spellStart"/>
-      <w:proofErr w:type="gramStart"/>
-      <w:r>
-        <w:t>aux</w:t>
-      </w:r>
-      <w:proofErr w:type="spellEnd"/>
-      <w:proofErr w:type="gramEnd"/>
-      <w:r>
-        <w:t xml:space="preserve"> = </w:t>
-      </w:r>
-      <w:proofErr w:type="spellStart"/>
-      <w:r>
-        <w:t>p→dir</w:t>
-      </w:r>
-      <w:proofErr w:type="spellEnd"/>
-      <w:r>
-        <w:t>;</w:t>
-      </w:r>
-    </w:p>
-    <w:p>
-      <w:r>
-        <w:t xml:space="preserve">     </w:t>
-      </w:r>
-      <w:proofErr w:type="spellStart"/>
-      <w:proofErr w:type="gramStart"/>
-      <w:r>
-        <w:t>while</w:t>
-      </w:r>
-      <w:proofErr w:type="spellEnd"/>
-      <w:r>
-        <w:t>(</w:t>
-      </w:r>
-      <w:proofErr w:type="spellStart"/>
-      <w:proofErr w:type="gramEnd"/>
-      <w:r>
-        <w:t>aux→eFlag</w:t>
-      </w:r>
-      <w:proofErr w:type="spellEnd"/>
-      <w:r>
-        <w:t xml:space="preserve"> == 0) {</w:t>
-      </w:r>
-    </w:p>
-    <w:p>
-      <w:r>
-        <w:t xml:space="preserve">        </w:t>
-      </w:r>
-      <w:proofErr w:type="spellStart"/>
-      <w:proofErr w:type="gramStart"/>
-      <w:r>
-        <w:t>aux</w:t>
-      </w:r>
-      <w:proofErr w:type="spellEnd"/>
-      <w:proofErr w:type="gramEnd"/>
-      <w:r>
-        <w:t xml:space="preserve"> = </w:t>
-      </w:r>
-      <w:proofErr w:type="spellStart"/>
-      <w:r>
-        <w:t>aux→esq</w:t>
-      </w:r>
-      <w:proofErr w:type="spellEnd"/>
-      <w:r>
-        <w:t>;</w:t>
-      </w:r>
-    </w:p>
-    <w:p>
-      <w:r>
-        <w:t xml:space="preserve">     }</w:t>
-      </w:r>
-    </w:p>
-    <w:p>
-      <w:r>
-        <w:t xml:space="preserve">   }</w:t>
-      </w:r>
-    </w:p>
-    <w:p>
-      <w:r>
-        <w:t xml:space="preserve">   </w:t>
-      </w:r>
-      <w:proofErr w:type="spellStart"/>
-      <w:proofErr w:type="gramStart"/>
-      <w:r>
-        <w:t>return</w:t>
-      </w:r>
-      <w:proofErr w:type="spellEnd"/>
-      <w:proofErr w:type="gramEnd"/>
-      <w:r>
-        <w:t xml:space="preserve"> </w:t>
-      </w:r>
-      <w:proofErr w:type="spellStart"/>
-      <w:r>
-        <w:t>aux</w:t>
-      </w:r>
-      <w:proofErr w:type="spellEnd"/>
-      <w:r>
-        <w:t>;</w:t>
-      </w:r>
-    </w:p>
-    <w:p>
-      <w:r>
-        <w:t xml:space="preserve"> }</w:t>
-      </w:r>
-    </w:p>
-    <w:p/>
-    <w:p>
-      <w:r>
-        <w:t>https://pt.scribd.com/document/26510953/Estrutura-de-dados-Arvore-binaria</w:t>
-      </w:r>
-    </w:p>
     <w:sectPr>
       <w:pgSz w:w="11906" w:h="16838"/>
       <w:pgMar w:top="1417" w:right="1701" w:bottom="1417" w:left="1701" w:header="708" w:footer="708" w:gutter="0"/>
@@ -1389,6 +1524,17 @@
       <w:contextualSpacing/>
     </w:pPr>
   </w:style>
+  <w:style w:type="character" w:styleId="Hyperlink">
+    <w:name w:val="Hyperlink"/>
+    <w:basedOn w:val="Fontepargpadro"/>
+    <w:uiPriority w:val="99"/>
+    <w:unhideWhenUsed/>
+    <w:rsid w:val="00E74203"/>
+    <w:rPr>
+      <w:color w:val="0563C1" w:themeColor="hyperlink"/>
+      <w:u w:val="single"/>
+    </w:rPr>
+  </w:style>
 </w:styles>
 </file>
 
